--- a/templates/template_user_journey.docx
+++ b/templates/template_user_journey.docx
@@ -63,14 +63,8 @@
           <w:spacing w:val="-3"/>
         </w:rPr>
       </w:pPr>
-      <w:r>
-        <w:rPr>
-          <w:rFonts w:ascii="Arial" w:hAnsi="Arial" w:cs="Arial"/>
-          <w:b/>
-          <w:spacing w:val="-3"/>
-        </w:rPr>
-        <w:t>Web Site Development</w:t>
-      </w:r>
+      <w:bookmarkStart w:id="0" w:name="_GoBack"/>
+      <w:bookmarkEnd w:id="0"/>
     </w:p>
     <w:p>
       <w:pPr>
@@ -371,8 +365,6 @@
       <w:r>
         <w:t>https://boagworld.com/usability/customer-journey-mapping/</w:t>
       </w:r>
-      <w:bookmarkStart w:id="0" w:name="_GoBack"/>
-      <w:bookmarkEnd w:id="0"/>
     </w:p>
     <w:p/>
     <w:p>
